--- a/Documentation.docx
+++ b/Documentation.docx
@@ -302,8 +302,251 @@
         </w:rPr>
         <w:t>System Model</w:t>
       </w:r>
+    </w:p>
+    <w:p>
+      <w:pPr>
+        <w:pStyle w:val="ListParagraph"/>
+        <w:ind w:left="0"/>
+        <w:rPr>
+          <w:rFonts w:cstheme="minorHAnsi"/>
+          <w:b/>
+          <w:sz w:val="28"/>
+        </w:rPr>
+      </w:pPr>
+    </w:p>
+    <w:p>
+      <w:pPr>
+        <w:pStyle w:val="ListParagraph"/>
+        <w:ind w:left="0"/>
+        <w:rPr>
+          <w:rFonts w:cstheme="minorHAnsi"/>
+          <w:b/>
+          <w:sz w:val="28"/>
+        </w:rPr>
+      </w:pPr>
+    </w:p>
+    <w:p>
+      <w:pPr>
+        <w:pStyle w:val="ListParagraph"/>
+        <w:ind w:left="0"/>
+        <w:rPr>
+          <w:rFonts w:cstheme="minorHAnsi"/>
+          <w:b/>
+          <w:sz w:val="28"/>
+        </w:rPr>
+      </w:pPr>
+    </w:p>
+    <w:p>
+      <w:pPr>
+        <w:pStyle w:val="ListParagraph"/>
+        <w:ind w:left="0"/>
+        <w:rPr>
+          <w:rFonts w:cstheme="minorHAnsi"/>
+          <w:b/>
+          <w:sz w:val="28"/>
+        </w:rPr>
+      </w:pPr>
+      <w:r>
+        <w:rPr>
+          <w:rFonts w:cstheme="minorHAnsi"/>
+          <w:b/>
+          <w:sz w:val="28"/>
+        </w:rPr>
+        <w:t>For left --- &gt;  ‘l’</w:t>
+      </w:r>
+    </w:p>
+    <w:p>
+      <w:pPr>
+        <w:pStyle w:val="ListParagraph"/>
+        <w:ind w:left="0"/>
+        <w:rPr>
+          <w:rFonts w:cstheme="minorHAnsi"/>
+          <w:b/>
+          <w:sz w:val="28"/>
+        </w:rPr>
+      </w:pPr>
+      <w:r>
+        <w:rPr>
+          <w:rFonts w:cstheme="minorHAnsi"/>
+          <w:b/>
+          <w:sz w:val="28"/>
+        </w:rPr>
+        <w:t>For right-</w:t>
+      </w:r>
+      <w:r>
+        <w:rPr>
+          <w:rFonts w:cstheme="minorHAnsi"/>
+          <w:b/>
+          <w:sz w:val="28"/>
+        </w:rPr>
+        <w:sym w:font="Wingdings" w:char="F0E0"/>
+      </w:r>
+      <w:r>
+        <w:rPr>
+          <w:rFonts w:cstheme="minorHAnsi"/>
+          <w:b/>
+          <w:sz w:val="28"/>
+        </w:rPr>
+        <w:t xml:space="preserve"> ‘r’</w:t>
+      </w:r>
+    </w:p>
+    <w:p>
+      <w:pPr>
+        <w:pStyle w:val="ListParagraph"/>
+        <w:ind w:left="0"/>
+        <w:rPr>
+          <w:rFonts w:cstheme="minorHAnsi"/>
+          <w:b/>
+          <w:sz w:val="28"/>
+        </w:rPr>
+      </w:pPr>
+      <w:r>
+        <w:rPr>
+          <w:rFonts w:cstheme="minorHAnsi"/>
+          <w:b/>
+          <w:sz w:val="28"/>
+        </w:rPr>
+        <w:t xml:space="preserve">For </w:t>
+      </w:r>
+      <w:r>
+        <w:rPr>
+          <w:rFonts w:cstheme="minorHAnsi"/>
+          <w:b/>
+          <w:sz w:val="28"/>
+        </w:rPr>
+        <w:t>SlideShow</w:t>
+      </w:r>
+      <w:r>
+        <w:rPr>
+          <w:rFonts w:cstheme="minorHAnsi"/>
+          <w:b/>
+          <w:sz w:val="28"/>
+        </w:rPr>
+        <w:t>-</w:t>
+      </w:r>
+      <w:r>
+        <w:rPr>
+          <w:rFonts w:cstheme="minorHAnsi"/>
+          <w:b/>
+          <w:sz w:val="28"/>
+        </w:rPr>
+        <w:sym w:font="Wingdings" w:char="F0E0"/>
+      </w:r>
+      <w:r>
+        <w:rPr>
+          <w:rFonts w:cstheme="minorHAnsi"/>
+          <w:b/>
+          <w:sz w:val="28"/>
+        </w:rPr>
+        <w:t xml:space="preserve"> ‘</w:t>
+      </w:r>
+      <w:r>
+        <w:rPr>
+          <w:rFonts w:cstheme="minorHAnsi"/>
+          <w:b/>
+          <w:sz w:val="28"/>
+        </w:rPr>
+        <w:t>s</w:t>
+      </w:r>
+      <w:r>
+        <w:rPr>
+          <w:rFonts w:cstheme="minorHAnsi"/>
+          <w:b/>
+          <w:sz w:val="28"/>
+        </w:rPr>
+        <w:t>’</w:t>
+      </w:r>
+    </w:p>
+    <w:p>
+      <w:pPr>
+        <w:pStyle w:val="ListParagraph"/>
+        <w:ind w:left="0"/>
+        <w:rPr>
+          <w:rFonts w:cstheme="minorHAnsi"/>
+          <w:b/>
+          <w:sz w:val="28"/>
+        </w:rPr>
+      </w:pPr>
+      <w:r>
+        <w:rPr>
+          <w:rFonts w:cstheme="minorHAnsi"/>
+          <w:b/>
+          <w:sz w:val="28"/>
+        </w:rPr>
+        <w:t xml:space="preserve">For </w:t>
+      </w:r>
+      <w:r>
+        <w:rPr>
+          <w:rFonts w:cstheme="minorHAnsi"/>
+          <w:b/>
+          <w:sz w:val="28"/>
+        </w:rPr>
+        <w:t>escape</w:t>
+      </w:r>
+      <w:r>
+        <w:rPr>
+          <w:rFonts w:cstheme="minorHAnsi"/>
+          <w:b/>
+          <w:sz w:val="28"/>
+        </w:rPr>
+        <w:t>-</w:t>
+      </w:r>
+      <w:r>
+        <w:rPr>
+          <w:rFonts w:cstheme="minorHAnsi"/>
+          <w:b/>
+          <w:sz w:val="28"/>
+        </w:rPr>
+        <w:sym w:font="Wingdings" w:char="F0E0"/>
+      </w:r>
+      <w:r>
+        <w:rPr>
+          <w:rFonts w:cstheme="minorHAnsi"/>
+          <w:b/>
+          <w:sz w:val="28"/>
+        </w:rPr>
+        <w:t xml:space="preserve"> ‘</w:t>
+      </w:r>
+      <w:r>
+        <w:rPr>
+          <w:rFonts w:cstheme="minorHAnsi"/>
+          <w:b/>
+          <w:sz w:val="28"/>
+        </w:rPr>
+        <w:t>e</w:t>
+      </w:r>
       <w:bookmarkStart w:id="0" w:name="_GoBack"/>
       <w:bookmarkEnd w:id="0"/>
+      <w:r>
+        <w:rPr>
+          <w:rFonts w:cstheme="minorHAnsi"/>
+          <w:b/>
+          <w:sz w:val="28"/>
+        </w:rPr>
+        <w:t>’</w:t>
+      </w:r>
+    </w:p>
+    <w:p>
+      <w:pPr>
+        <w:pStyle w:val="ListParagraph"/>
+        <w:ind w:left="0"/>
+        <w:rPr>
+          <w:rFonts w:cstheme="minorHAnsi"/>
+          <w:b/>
+          <w:sz w:val="28"/>
+        </w:rPr>
+      </w:pPr>
+    </w:p>
+    <w:p>
+      <w:pPr>
+        <w:pStyle w:val="ListParagraph"/>
+        <w:ind w:left="0"/>
+        <w:rPr>
+          <w:rFonts w:cstheme="minorHAnsi"/>
+          <w:b/>
+          <w:sz w:val="28"/>
+        </w:rPr>
+      </w:pPr>
     </w:p>
     <w:p>
       <w:pPr>
